--- a/04_análisis_factorial/01_alphas_kmos.docx
+++ b/04_análisis_factorial/01_alphas_kmos.docx
@@ -21,12 +21,142 @@
     <w:p/>
     <w:p>
       <w:r>
+        <w:t xml:space="preserve">  raw_alpha std.alpha G6(smc) average_r S/N   ase    mean   sd median_r</w:t>
+      </w:r>
+    </w:p>
+    <w:p>
+      <w:r>
+        <w:t xml:space="preserve">      0.86      0.86     0.9      0.61 6.4 0.017 0.00038 0.84     0.63</w:t>
+      </w:r>
+    </w:p>
+    <w:p/>
+    <w:p>
+      <w:r>
+        <w:t xml:space="preserve"> lower alpha upper     95% confidence boundaries</w:t>
+      </w:r>
+    </w:p>
+    <w:p>
+      <w:r>
+        <w:t xml:space="preserve">0.83 0.86 0.9 </w:t>
+      </w:r>
+    </w:p>
+    <w:p/>
+    <w:p>
+      <w:r>
+        <w:t xml:space="preserve"> Reliability if an item is dropped:</w:t>
+      </w:r>
+    </w:p>
+    <w:p>
+      <w:r>
+        <w:t xml:space="preserve">            raw_alpha std.alpha G6(smc) average_r  S/N alpha se   var.r med.r</w:t>
+      </w:r>
+    </w:p>
+    <w:p>
+      <w:r>
+        <w:t>0101_01comp      0.98      0.98    0.97      0.93 41.1   0.0029 0.00032  0.93</w:t>
+      </w:r>
+    </w:p>
+    <w:p>
+      <w:r>
+        <w:t>0102_01comp      0.75      0.75    0.82      0.50  3.0   0.0338 0.15500  0.29</w:t>
+      </w:r>
+    </w:p>
+    <w:p>
+      <w:r>
+        <w:t>0103_01comp      0.75      0.75    0.81      0.51  3.1   0.0325 0.12777  0.35</w:t>
+      </w:r>
+    </w:p>
+    <w:p>
+      <w:r>
+        <w:t>0104_01comp      0.77      0.77    0.82      0.52  3.3   0.0309 0.12562  0.35</w:t>
+      </w:r>
+    </w:p>
+    <w:p/>
+    <w:p>
+      <w:r>
+        <w:t xml:space="preserve"> Item statistics </w:t>
+      </w:r>
+    </w:p>
+    <w:p>
+      <w:r>
+        <w:t xml:space="preserve">              n raw.r std.r r.cor r.drop                  mean sd</w:t>
+      </w:r>
+    </w:p>
+    <w:p>
+      <w:r>
+        <w:t>0101_01comp 202  0.56  0.56  0.33   0.30  0.000000000000000011  1</w:t>
+      </w:r>
+    </w:p>
+    <w:p>
+      <w:r>
+        <w:t>0102_01comp 201  0.95  0.95  0.96   0.90 -0.000000000000000051  1</w:t>
+      </w:r>
+    </w:p>
+    <w:p>
+      <w:r>
+        <w:t>0103_01comp 202  0.94  0.94  0.97   0.88  0.000000000000000072  1</w:t>
+      </w:r>
+    </w:p>
+    <w:p>
+      <w:r>
+        <w:t>0104_01comp 202  0.92  0.92  0.94   0.85  0.000000000000000029  1</w:t>
+      </w:r>
+    </w:p>
+    <w:p>
+      <w:r>
+        <w:t>Kaiser-Meyer-Olkin factor adequacy</w:t>
+      </w:r>
+    </w:p>
+    <w:p>
+      <w:r>
+        <w:t>Call: psych::KMO(r = tempo)</w:t>
+      </w:r>
+    </w:p>
+    <w:p>
+      <w:r>
+        <w:t>Overall MSA =  0.77</w:t>
+      </w:r>
+    </w:p>
+    <w:p>
+      <w:r>
+        <w:t xml:space="preserve">MSA for each item = </w:t>
+      </w:r>
+    </w:p>
+    <w:p>
+      <w:r>
+        <w:t xml:space="preserve">0101_01comp 0102_01comp 0103_01comp 0104_01comp </w:t>
+      </w:r>
+    </w:p>
+    <w:p>
+      <w:r>
+        <w:t xml:space="preserve">       0.74        0.83        0.73        0.77 </w:t>
+      </w:r>
+    </w:p>
+    <w:p>
+      <w:r>
+        <w:t>[1] "COMPONENTE 2"</w:t>
+      </w:r>
+    </w:p>
+    <w:p/>
+    <w:p>
+      <w:r>
+        <w:t xml:space="preserve">Reliability analysis   </w:t>
+      </w:r>
+    </w:p>
+    <w:p>
+      <w:r>
+        <w:t>Call: psych::alpha(x = tempo)</w:t>
+      </w:r>
+    </w:p>
+    <w:p/>
+    <w:p>
+      <w:r>
         <w:t xml:space="preserve">  raw_alpha std.alpha G6(smc) average_r S/N   ase                 mean   sd median_r</w:t>
       </w:r>
     </w:p>
     <w:p>
       <w:r>
-        <w:t xml:space="preserve">      0.56      0.56    0.54      0.24 1.2 0.051 0.000000000000000051 0.65     0.25</w:t>
+        <w:t xml:space="preserve">      0.81      0.81    0.82      0.59 4.3 0.025 -0.00000000000000024 0.85     0.46</w:t>
       </w:r>
     </w:p>
     <w:p/>
@@ -37,7 +167,7 @@
     </w:p>
     <w:p>
       <w:r>
-        <w:t xml:space="preserve">0.45 0.56 0.66 </w:t>
+        <w:t xml:space="preserve">0.76 0.81 0.86 </w:t>
       </w:r>
     </w:p>
     <w:p/>
@@ -53,22 +183,18 @@
     </w:p>
     <w:p>
       <w:r>
-        <w:t>0101_01comp      0.52      0.52    0.49      0.27 1.09    0.059 0.054 0.261</w:t>
-      </w:r>
-    </w:p>
-    <w:p>
-      <w:r>
-        <w:t>0102_01comp      0.33      0.33    0.29      0.14 0.49    0.082 0.034 0.037</w:t>
-      </w:r>
-    </w:p>
-    <w:p>
-      <w:r>
-        <w:t>0103_01comp      0.39      0.39    0.32      0.18 0.65    0.074 0.016 0.240</w:t>
-      </w:r>
-    </w:p>
-    <w:p>
-      <w:r>
-        <w:t>0104_01comp      0.63      0.63    0.56      0.37 1.73    0.045 0.017 0.355</w:t>
+        <w:t>0105_02comp      0.63      0.63    0.46      0.46  1.7   0.0519    NA  0.46</w:t>
+      </w:r>
+    </w:p>
+    <w:p>
+      <w:r>
+        <w:lastRenderedPageBreak/>
+        <w:t>0106_02comp      0.58      0.58    0.41      0.41  1.4   0.0585    NA  0.41</w:t>
+      </w:r>
+    </w:p>
+    <w:p>
+      <w:r>
+        <w:t>0107_02comp      0.94      0.94    0.89      0.89 15.7   0.0084    NA  0.89</w:t>
       </w:r>
     </w:p>
     <w:p/>
@@ -79,27 +205,152 @@
     </w:p>
     <w:p>
       <w:r>
+        <w:t xml:space="preserve">              n raw.r std.r r.cor r.drop                 mean sd</w:t>
+      </w:r>
+    </w:p>
+    <w:p>
+      <w:r>
+        <w:t>0105_02comp 202  0.90  0.90  0.91   0.76 -0.00000000000000027  1</w:t>
+      </w:r>
+    </w:p>
+    <w:p>
+      <w:r>
+        <w:t>0106_02comp 202  0.92  0.92  0.93   0.80 -0.00000000000000022  1</w:t>
+      </w:r>
+    </w:p>
+    <w:p>
+      <w:r>
+        <w:t>0107_02comp 202  0.73  0.73  0.47   0.45 -0.00000000000000023  1</w:t>
+      </w:r>
+    </w:p>
+    <w:p>
+      <w:r>
+        <w:t>Kaiser-Meyer-Olkin factor adequacy</w:t>
+      </w:r>
+    </w:p>
+    <w:p>
+      <w:r>
+        <w:t>Call: psych::KMO(r = tempo)</w:t>
+      </w:r>
+    </w:p>
+    <w:p>
+      <w:r>
+        <w:t>Overall MSA =  0.6</w:t>
+      </w:r>
+    </w:p>
+    <w:p>
+      <w:r>
+        <w:t xml:space="preserve">MSA for each item = </w:t>
+      </w:r>
+    </w:p>
+    <w:p>
+      <w:r>
+        <w:t xml:space="preserve">0105_02comp 0106_02comp 0107_02comp </w:t>
+      </w:r>
+    </w:p>
+    <w:p>
+      <w:r>
+        <w:t xml:space="preserve">       0.56        0.56        0.88 </w:t>
+      </w:r>
+    </w:p>
+    <w:p>
+      <w:r>
+        <w:t>[1] "COMPONENTE 3"</w:t>
+      </w:r>
+    </w:p>
+    <w:p/>
+    <w:p>
+      <w:r>
+        <w:t xml:space="preserve">Reliability analysis   </w:t>
+      </w:r>
+    </w:p>
+    <w:p>
+      <w:r>
+        <w:t>Call: psych::alpha(x = tempo)</w:t>
+      </w:r>
+    </w:p>
+    <w:p/>
+    <w:p>
+      <w:r>
+        <w:t xml:space="preserve">  raw_alpha std.alpha G6(smc) average_r S/N  ase                  mean   sd median_r</w:t>
+      </w:r>
+    </w:p>
+    <w:p>
+      <w:r>
+        <w:t xml:space="preserve">      0.91      0.91     0.9      0.73  11 0.01 -0.000000000000000043 0.89     0.72</w:t>
+      </w:r>
+    </w:p>
+    <w:p/>
+    <w:p>
+      <w:r>
+        <w:t xml:space="preserve"> lower alpha upper     95% confidence boundaries</w:t>
+      </w:r>
+    </w:p>
+    <w:p>
+      <w:r>
+        <w:t xml:space="preserve">0.89 0.91 0.93 </w:t>
+      </w:r>
+    </w:p>
+    <w:p/>
+    <w:p>
+      <w:r>
+        <w:t xml:space="preserve"> Reliability if an item is dropped:</w:t>
+      </w:r>
+    </w:p>
+    <w:p>
+      <w:r>
+        <w:t xml:space="preserve">            raw_alpha std.alpha G6(smc) average_r  S/N alpha se  var.r med.r</w:t>
+      </w:r>
+    </w:p>
+    <w:p>
+      <w:r>
+        <w:t>0108_03comp      0.90      0.90    0.87      0.75  8.9    0.013 0.0125  0.69</w:t>
+      </w:r>
+    </w:p>
+    <w:p>
+      <w:r>
+        <w:t>0109_03comp      0.87      0.87    0.84      0.68  6.4    0.017 0.0155  0.68</w:t>
+      </w:r>
+    </w:p>
+    <w:p>
+      <w:r>
+        <w:t>0110_03comp      0.86      0.86    0.81      0.67  6.0    0.018 0.0091  0.69</w:t>
+      </w:r>
+    </w:p>
+    <w:p>
+      <w:r>
+        <w:t>0111_03comp      0.93      0.93    0.90      0.81 12.8    0.009 0.0043  0.81</w:t>
+      </w:r>
+    </w:p>
+    <w:p/>
+    <w:p>
+      <w:r>
+        <w:t xml:space="preserve"> Item statistics </w:t>
+      </w:r>
+    </w:p>
+    <w:p>
+      <w:r>
         <w:t xml:space="preserve">              n raw.r std.r r.cor r.drop                  mean sd</w:t>
       </w:r>
     </w:p>
     <w:p>
       <w:r>
-        <w:t>0101_01comp 200  0.62  0.62  0.39   0.29  0.000000000000000161  1</w:t>
-      </w:r>
-    </w:p>
-    <w:p>
-      <w:r>
-        <w:t>0102_01comp 200  0.76  0.76  0.68   0.51  0.000000000000000087  1</w:t>
-      </w:r>
-    </w:p>
-    <w:p>
-      <w:r>
-        <w:t>0103_01comp 200  0.72  0.72  0.63   0.44  0.000000000000000096  1</w:t>
-      </w:r>
-    </w:p>
-    <w:p>
-      <w:r>
-        <w:t>0104_01comp 200  0.51  0.51  0.21   0.15 -0.000000000000000149  1</w:t>
+        <w:t>0108_03comp 202  0.87  0.87  0.82   0.77 -0.000000000000000058  1</w:t>
+      </w:r>
+    </w:p>
+    <w:p>
+      <w:r>
+        <w:t>0109_03comp 202  0.93  0.93  0.91   0.87 -0.000000000000000059  1</w:t>
+      </w:r>
+    </w:p>
+    <w:p>
+      <w:r>
+        <w:t>0110_03comp 202  0.94  0.94  0.94   0.89 -0.000000000000000013  1</w:t>
+      </w:r>
+    </w:p>
+    <w:p>
+      <w:r>
+        <w:t>0111_03comp 202  0.82  0.82  0.72   0.69 -0.000000000000000033  1</w:t>
       </w:r>
     </w:p>
     <w:p>
@@ -114,7 +365,7 @@
     </w:p>
     <w:p>
       <w:r>
-        <w:t>Overall MSA =  0.56</w:t>
+        <w:t>Overall MSA =  0.82</w:t>
       </w:r>
     </w:p>
     <w:p>
@@ -124,263 +375,12 @@
     </w:p>
     <w:p>
       <w:r>
-        <w:t xml:space="preserve">0101_01comp 0102_01comp 0103_01comp 0104_01comp </w:t>
-      </w:r>
-    </w:p>
-    <w:p>
-      <w:r>
-        <w:t xml:space="preserve">       0.69        0.56        0.55        0.44 </w:t>
-      </w:r>
-    </w:p>
-    <w:p>
-      <w:r>
-        <w:t>[1] "COMPONENTE 2"</w:t>
-      </w:r>
-    </w:p>
-    <w:p/>
-    <w:p>
-      <w:r>
-        <w:t xml:space="preserve">Reliability analysis   </w:t>
-      </w:r>
-    </w:p>
-    <w:p>
-      <w:r>
-        <w:t>Call: psych::alpha(x = tempo)</w:t>
-      </w:r>
-    </w:p>
-    <w:p/>
-    <w:p>
-      <w:r>
-        <w:t xml:space="preserve">  raw_alpha std.alpha G6(smc) average_r S/N   ase                mean   sd median_r</w:t>
-      </w:r>
-    </w:p>
-    <w:p>
-      <w:r>
-        <w:t xml:space="preserve">      0.78      0.78     0.8      0.55 3.6 0.028 0.00000000000000019 0.84     0.42</w:t>
-      </w:r>
-    </w:p>
-    <w:p/>
-    <w:p>
-      <w:r>
-        <w:t xml:space="preserve"> lower alpha upper     95% confidence boundaries</w:t>
-      </w:r>
-    </w:p>
-    <w:p>
-      <w:r>
-        <w:t xml:space="preserve">0.73 0.78 0.84 </w:t>
-      </w:r>
-    </w:p>
-    <w:p/>
-    <w:p>
-      <w:r>
-        <w:t xml:space="preserve"> Reliability if an item is dropped:</w:t>
-      </w:r>
-    </w:p>
-    <w:p>
-      <w:r>
-        <w:t xml:space="preserve">            raw_alpha std.alpha G6(smc) average_r  S/N alpha se var.r med.r</w:t>
-      </w:r>
-    </w:p>
-    <w:p>
-      <w:r>
-        <w:t>0105_02comp      0.59      0.59    0.42      0.42  1.5   0.0574    NA  0.42</w:t>
-      </w:r>
-    </w:p>
-    <w:p>
-      <w:r>
-        <w:lastRenderedPageBreak/>
-        <w:t>0106_02comp      0.51      0.51    0.34      0.34  1.0   0.0695    NA  0.34</w:t>
-      </w:r>
-    </w:p>
-    <w:p>
-      <w:r>
-        <w:t>0107_02comp      0.94      0.94    0.88      0.88 14.8   0.0089    NA  0.88</w:t>
-      </w:r>
-    </w:p>
-    <w:p/>
-    <w:p>
-      <w:r>
-        <w:t xml:space="preserve"> Item statistics </w:t>
-      </w:r>
-    </w:p>
-    <w:p>
-      <w:r>
-        <w:t xml:space="preserve">              n raw.r std.r r.cor r.drop                  mean sd</w:t>
-      </w:r>
-    </w:p>
-    <w:p>
-      <w:r>
-        <w:t>0105_02comp 200  0.89  0.89  0.89   0.72  0.000000000000000037  1</w:t>
-      </w:r>
-    </w:p>
-    <w:p>
-      <w:r>
-        <w:t>0106_02comp 200  0.92  0.92  0.93   0.80 -0.000000000000000108  1</w:t>
-      </w:r>
-    </w:p>
-    <w:p>
-      <w:r>
-        <w:t>0107_02comp 200  0.70  0.70  0.42   0.39  0.000000000000000655  1</w:t>
-      </w:r>
-    </w:p>
-    <w:p>
-      <w:r>
-        <w:t>Kaiser-Meyer-Olkin factor adequacy</w:t>
-      </w:r>
-    </w:p>
-    <w:p>
-      <w:r>
-        <w:t>Call: psych::KMO(r = tempo)</w:t>
-      </w:r>
-    </w:p>
-    <w:p>
-      <w:r>
-        <w:t>Overall MSA =  0.56</w:t>
-      </w:r>
-    </w:p>
-    <w:p>
-      <w:r>
-        <w:t xml:space="preserve">MSA for each item = </w:t>
-      </w:r>
-    </w:p>
-    <w:p>
-      <w:r>
-        <w:t xml:space="preserve">0105_02comp 0106_02comp 0107_02comp </w:t>
-      </w:r>
-    </w:p>
-    <w:p>
-      <w:r>
-        <w:t xml:space="preserve">       0.54        0.54        0.79 </w:t>
-      </w:r>
-    </w:p>
-    <w:p>
-      <w:r>
-        <w:t>[1] "COMPONENTE 3"</w:t>
-      </w:r>
-    </w:p>
-    <w:p/>
-    <w:p>
-      <w:r>
-        <w:t xml:space="preserve">Reliability analysis   </w:t>
-      </w:r>
-    </w:p>
-    <w:p>
-      <w:r>
-        <w:t>Call: psych::alpha(x = tempo)</w:t>
-      </w:r>
-    </w:p>
-    <w:p/>
-    <w:p>
-      <w:r>
-        <w:t xml:space="preserve">  raw_alpha std.alpha G6(smc) average_r S/N   ase                 mean   sd median_r</w:t>
-      </w:r>
-    </w:p>
-    <w:p>
-      <w:r>
-        <w:t xml:space="preserve">      0.89      0.89    0.88      0.68 8.5 0.012 0.000000000000000025 0.87     0.67</w:t>
-      </w:r>
-    </w:p>
-    <w:p/>
-    <w:p>
-      <w:r>
-        <w:t xml:space="preserve"> lower alpha upper     95% confidence boundaries</w:t>
-      </w:r>
-    </w:p>
-    <w:p>
-      <w:r>
-        <w:t xml:space="preserve">0.87 0.89 0.92 </w:t>
-      </w:r>
-    </w:p>
-    <w:p/>
-    <w:p>
-      <w:r>
-        <w:t xml:space="preserve"> Reliability if an item is dropped:</w:t>
-      </w:r>
-    </w:p>
-    <w:p>
-      <w:r>
-        <w:t xml:space="preserve">            raw_alpha std.alpha G6(smc) average_r  S/N alpha se  var.r med.r</w:t>
-      </w:r>
-    </w:p>
-    <w:p>
-      <w:r>
-        <w:t>0108_03comp      0.88      0.88    0.85      0.70  7.0    0.016 0.0182  0.63</w:t>
-      </w:r>
-    </w:p>
-    <w:p>
-      <w:r>
-        <w:t>0109_03comp      0.84      0.84    0.81      0.63  5.2    0.020 0.0223  0.63</w:t>
-      </w:r>
-    </w:p>
-    <w:p>
-      <w:r>
-        <w:t>0110_03comp      0.82      0.82    0.77      0.60  4.6    0.022 0.0126  0.62</w:t>
-      </w:r>
-    </w:p>
-    <w:p>
-      <w:r>
-        <w:t>0111_03comp      0.92      0.92    0.89      0.78 10.8    0.011 0.0055  0.78</w:t>
-      </w:r>
-    </w:p>
-    <w:p/>
-    <w:p>
-      <w:r>
-        <w:t xml:space="preserve"> Item statistics </w:t>
-      </w:r>
-    </w:p>
-    <w:p>
-      <w:r>
-        <w:t xml:space="preserve">              n raw.r std.r r.cor r.drop                  mean sd</w:t>
-      </w:r>
-    </w:p>
-    <w:p>
-      <w:r>
-        <w:t>0108_03comp 200  0.85  0.85  0.79   0.74  0.000000000000000072  1</w:t>
-      </w:r>
-    </w:p>
-    <w:p>
-      <w:r>
-        <w:t>0109_03comp 200  0.91  0.91  0.89   0.84  0.000000000000000085  1</w:t>
-      </w:r>
-    </w:p>
-    <w:p>
-      <w:r>
-        <w:t>0110_03comp 200  0.94  0.94  0.94   0.88 -0.000000000000000017  1</w:t>
-      </w:r>
-    </w:p>
-    <w:p>
-      <w:r>
-        <w:t>0111_03comp 200  0.78  0.78  0.66   0.62 -0.000000000000000025  1</w:t>
-      </w:r>
-    </w:p>
-    <w:p>
-      <w:r>
-        <w:t>Kaiser-Meyer-Olkin factor adequacy</w:t>
-      </w:r>
-    </w:p>
-    <w:p>
-      <w:r>
-        <w:t>Call: psych::KMO(r = tempo)</w:t>
-      </w:r>
-    </w:p>
-    <w:p>
-      <w:r>
-        <w:t>Overall MSA =  0.8</w:t>
-      </w:r>
-    </w:p>
-    <w:p>
-      <w:r>
-        <w:t xml:space="preserve">MSA for each item = </w:t>
-      </w:r>
-    </w:p>
-    <w:p>
-      <w:r>
         <w:t xml:space="preserve">0108_03comp 0109_03comp 0110_03comp 0111_03comp </w:t>
       </w:r>
     </w:p>
     <w:p>
       <w:r>
-        <w:t xml:space="preserve">       0.85        0.79        0.73        0.91 </w:t>
+        <w:t xml:space="preserve">       0.86        0.80        0.75        0.92 </w:t>
       </w:r>
     </w:p>
     <w:p>
@@ -408,7 +408,7 @@
     </w:p>
     <w:p>
       <w:r>
-        <w:t xml:space="preserve">      0.59      0.59     0.6      0.23 1.5 0.045 -0.000000000000000073 0.62     0.24</w:t>
+        <w:t xml:space="preserve">      0.65      0.65    0.65      0.27 1.9 0.039 -0.000000000000000002 0.65     0.29</w:t>
       </w:r>
     </w:p>
     <w:p/>
@@ -419,7 +419,7 @@
     </w:p>
     <w:p>
       <w:r>
-        <w:t xml:space="preserve">0.5 0.59 0.68 </w:t>
+        <w:t xml:space="preserve">0.57 0.65 0.73 </w:t>
       </w:r>
     </w:p>
     <w:p/>
@@ -430,32 +430,32 @@
     </w:p>
     <w:p>
       <w:r>
-        <w:t xml:space="preserve">            raw_alpha std.alpha G6(smc) average_r  S/N alpha se  var.r med.r</w:t>
-      </w:r>
-    </w:p>
-    <w:p>
-      <w:r>
-        <w:t>0112_04comp      0.45      0.45    0.45      0.17 0.81    0.064 0.0385  0.23</w:t>
-      </w:r>
-    </w:p>
-    <w:p>
-      <w:r>
-        <w:t>0113_04comp      0.66      0.66    0.62      0.33 1.96    0.039 0.0087  0.35</w:t>
-      </w:r>
-    </w:p>
-    <w:p>
-      <w:r>
-        <w:t>0114_04comp      0.55      0.55    0.53      0.23 1.20    0.052 0.0347  0.23</w:t>
-      </w:r>
-    </w:p>
-    <w:p>
-      <w:r>
-        <w:t>0115_04comp      0.45      0.45    0.45      0.17 0.81    0.064 0.0410  0.21</w:t>
-      </w:r>
-    </w:p>
-    <w:p>
-      <w:r>
-        <w:t>0116_04comp      0.55      0.55    0.52      0.23 1.22    0.052 0.0292  0.24</w:t>
+        <w:t xml:space="preserve">            raw_alpha std.alpha G6(smc) average_r S/N alpha se  var.r med.r</w:t>
+      </w:r>
+    </w:p>
+    <w:p>
+      <w:r>
+        <w:t>0112_04comp      0.52      0.52    0.50      0.21 1.1    0.055 0.0304  0.27</w:t>
+      </w:r>
+    </w:p>
+    <w:p>
+      <w:r>
+        <w:t>0113_04comp      0.69      0.69    0.65      0.36 2.2    0.036 0.0072  0.38</w:t>
+      </w:r>
+    </w:p>
+    <w:p>
+      <w:r>
+        <w:t>0114_04comp      0.61      0.61    0.58      0.28 1.6    0.045 0.0262  0.29</w:t>
+      </w:r>
+    </w:p>
+    <w:p>
+      <w:r>
+        <w:t>0115_04comp      0.54      0.54    0.52      0.22 1.2    0.053 0.0333  0.28</w:t>
+      </w:r>
+    </w:p>
+    <w:p>
+      <w:r>
+        <w:t>0116_04comp      0.61      0.61    0.57      0.28 1.6    0.045 0.0242  0.29</w:t>
       </w:r>
     </w:p>
     <w:p/>
@@ -471,27 +471,27 @@
     </w:p>
     <w:p>
       <w:r>
-        <w:t>0112_04comp 200  0.73  0.73  0.65   0.51 -0.0000000000000000537  1</w:t>
-      </w:r>
-    </w:p>
-    <w:p>
-      <w:r>
-        <w:t>0113_04comp 200  0.42  0.42  0.17   0.10  0.0000000000000001133  1</w:t>
-      </w:r>
-    </w:p>
-    <w:p>
-      <w:r>
-        <w:t>0114_04comp 200  0.61  0.61  0.46   0.34  0.0000000000000000339  1</w:t>
-      </w:r>
-    </w:p>
-    <w:p>
-      <w:r>
-        <w:t>0115_04comp 200  0.73  0.73  0.65   0.51  0.0000000000000000045  1</w:t>
-      </w:r>
-    </w:p>
-    <w:p>
-      <w:r>
-        <w:t>0116_04comp 200  0.60  0.60  0.46   0.33 -0.0000000000000004594  1</w:t>
+        <w:t>0112_04comp 202  0.75  0.75  0.68   0.56 -0.0000000000000000117  1</w:t>
+      </w:r>
+    </w:p>
+    <w:p>
+      <w:r>
+        <w:t>0113_04comp 202  0.49  0.49  0.27   0.20  0.0000000000000000078  1</w:t>
+      </w:r>
+    </w:p>
+    <w:p>
+      <w:r>
+        <w:t>0114_04comp 202  0.63  0.63  0.49   0.38 -0.0000000000000001975  1</w:t>
+      </w:r>
+    </w:p>
+    <w:p>
+      <w:r>
+        <w:t>0115_04comp 202  0.73  0.73  0.65   0.53  0.0000000000000000961  1</w:t>
+      </w:r>
+    </w:p>
+    <w:p>
+      <w:r>
+        <w:t>0116_04comp 202  0.63  0.63  0.50   0.38  0.0000000000000000882  1</w:t>
       </w:r>
     </w:p>
     <w:p>
@@ -506,7 +506,7 @@
     </w:p>
     <w:p>
       <w:r>
-        <w:t>Overall MSA =  0.6</w:t>
+        <w:t>Overall MSA =  0.65</w:t>
       </w:r>
     </w:p>
     <w:p>
@@ -521,7 +521,7 @@
     </w:p>
     <w:p>
       <w:r>
-        <w:t xml:space="preserve">       0.63        0.49        0.62        0.61        0.60 </w:t>
+        <w:t xml:space="preserve">       0.66        0.57        0.66        0.67        0.63 </w:t>
       </w:r>
     </w:p>
     <w:p>
@@ -543,12 +543,12 @@
     <w:p/>
     <w:p>
       <w:r>
-        <w:t xml:space="preserve">  raw_alpha std.alpha G6(smc) average_r S/N   ase                mean   sd median_r</w:t>
-      </w:r>
-    </w:p>
-    <w:p>
-      <w:r>
-        <w:t xml:space="preserve">      0.66      0.66    0.71      0.28 1.9 0.039 -0.0000000000000002 0.65     0.25</w:t>
+        <w:t xml:space="preserve">  raw_alpha std.alpha G6(smc) average_r S/N   ase                 mean   sd median_r</w:t>
+      </w:r>
+    </w:p>
+    <w:p>
+      <w:r>
+        <w:t xml:space="preserve">      0.76      0.76    0.79      0.39 3.1 0.028 -0.00000000000000015 0.71     0.36</w:t>
       </w:r>
     </w:p>
     <w:p/>
@@ -559,7 +559,7 @@
     </w:p>
     <w:p>
       <w:r>
-        <w:t xml:space="preserve">0.58 0.66 0.73 </w:t>
+        <w:t xml:space="preserve">0.71 0.76 0.81 </w:t>
       </w:r>
     </w:p>
     <w:p/>
@@ -571,32 +571,32 @@
     <w:p>
       <w:r>
         <w:lastRenderedPageBreak/>
-        <w:t xml:space="preserve">            raw_alpha std.alpha G6(smc) average_r  S/N alpha se var.r med.r</w:t>
-      </w:r>
-    </w:p>
-    <w:p>
-      <w:r>
-        <w:t>0217_05comp      0.65      0.65    0.68      0.31 1.83    0.042 0.054  0.25</w:t>
-      </w:r>
-    </w:p>
-    <w:p>
-      <w:r>
-        <w:t>0218_05comp      0.64      0.64    0.67      0.30 1.74    0.042 0.093  0.29</w:t>
-      </w:r>
-    </w:p>
-    <w:p>
-      <w:r>
-        <w:t>0219_05comp      0.51      0.51    0.52      0.21 1.04    0.057 0.045  0.24</w:t>
-      </w:r>
-    </w:p>
-    <w:p>
-      <w:r>
-        <w:t>0220_05comp      0.49      0.49    0.54      0.19 0.96    0.061 0.062  0.13</w:t>
-      </w:r>
-    </w:p>
-    <w:p>
-      <w:r>
-        <w:t>0221_05comp      0.70      0.70    0.71      0.36 2.28    0.035 0.064  0.36</w:t>
+        <w:t xml:space="preserve">            raw_alpha std.alpha G6(smc) average_r S/N alpha se var.r med.r</w:t>
+      </w:r>
+    </w:p>
+    <w:p>
+      <w:r>
+        <w:t>0217_05comp      0.75      0.75    0.76      0.42 2.9    0.030 0.040  0.36</w:t>
+      </w:r>
+    </w:p>
+    <w:p>
+      <w:r>
+        <w:t>0218_05comp      0.73      0.73    0.75      0.41 2.7    0.031 0.067  0.39</w:t>
+      </w:r>
+    </w:p>
+    <w:p>
+      <w:r>
+        <w:t>0219_05comp      0.66      0.66    0.65      0.33 1.9    0.040 0.034  0.35</w:t>
+      </w:r>
+    </w:p>
+    <w:p>
+      <w:r>
+        <w:t>0220_05comp      0.65      0.65    0.67      0.32 1.9    0.041 0.046  0.27</w:t>
+      </w:r>
+    </w:p>
+    <w:p>
+      <w:r>
+        <w:t>0221_05comp      0.77      0.77    0.77      0.46 3.3    0.027 0.045  0.44</w:t>
       </w:r>
     </w:p>
     <w:p/>
@@ -612,27 +612,27 @@
     </w:p>
     <w:p>
       <w:r>
-        <w:t>0217_05comp 200  0.58  0.58  0.44   0.31 -0.000000000000000622  1</w:t>
-      </w:r>
-    </w:p>
-    <w:p>
-      <w:r>
-        <w:t>0218_05comp 200  0.60  0.60  0.43   0.34  0.000000000000000014  1</w:t>
-      </w:r>
-    </w:p>
-    <w:p>
-      <w:r>
-        <w:t>0219_05comp 200  0.78  0.78  0.78   0.60 -0.000000000000000428  1</w:t>
-      </w:r>
-    </w:p>
-    <w:p>
-      <w:r>
-        <w:t>0220_05comp 200  0.80  0.80  0.79   0.64  0.000000000000000093  1</w:t>
-      </w:r>
-    </w:p>
-    <w:p>
-      <w:r>
-        <w:t>0221_05comp 200  0.49  0.49  0.29   0.20 -0.000000000000000074  1</w:t>
+        <w:t>0217_05comp 202  0.65  0.65  0.54   0.44 -0.000000000000000686  1</w:t>
+      </w:r>
+    </w:p>
+    <w:p>
+      <w:r>
+        <w:t>0218_05comp 202  0.68  0.68  0.56   0.48  0.000000000000000047  1</w:t>
+      </w:r>
+    </w:p>
+    <w:p>
+      <w:r>
+        <w:t>0219_05comp 202  0.82  0.82  0.81   0.68 -0.000000000000000638  1</w:t>
+      </w:r>
+    </w:p>
+    <w:p>
+      <w:r>
+        <w:t>0220_05comp 202  0.82  0.82  0.81   0.69  0.000000000000000437  1</w:t>
+      </w:r>
+    </w:p>
+    <w:p>
+      <w:r>
+        <w:t>0221_05comp 202  0.60  0.60  0.45   0.37  0.000000000000000047  1</w:t>
       </w:r>
     </w:p>
     <w:p>
@@ -647,7 +647,7 @@
     </w:p>
     <w:p>
       <w:r>
-        <w:t>Overall MSA =  0.64</w:t>
+        <w:t>Overall MSA =  0.68</w:t>
       </w:r>
     </w:p>
     <w:p>
@@ -662,7 +662,7 @@
     </w:p>
     <w:p>
       <w:r>
-        <w:t xml:space="preserve">       0.72        0.62        0.61        0.65        0.57 </w:t>
+        <w:t xml:space="preserve">       0.77        0.69        0.65        0.70        0.63 </w:t>
       </w:r>
     </w:p>
     <w:p>
@@ -684,12 +684,12 @@
     <w:p/>
     <w:p>
       <w:r>
-        <w:t xml:space="preserve">  raw_alpha std.alpha G6(smc) average_r S/N   ase                mean   sd median_r</w:t>
-      </w:r>
-    </w:p>
-    <w:p>
-      <w:r>
-        <w:t xml:space="preserve">      0.83      0.83    0.86      0.54 4.7 0.021 0.00000000000000011 0.81     0.58</w:t>
+        <w:t xml:space="preserve">  raw_alpha std.alpha G6(smc) average_r S/N   ase                 mean   sd median_r</w:t>
+      </w:r>
+    </w:p>
+    <w:p>
+      <w:r>
+        <w:t xml:space="preserve">      0.85      0.85    0.88       0.6 5.9 0.018 0.000000000000000075 0.83     0.65</w:t>
       </w:r>
     </w:p>
     <w:p/>
@@ -700,7 +700,7 @@
     </w:p>
     <w:p>
       <w:r>
-        <w:t xml:space="preserve">0.78 0.83 0.87 </w:t>
+        <w:t xml:space="preserve">0.82 0.85 0.89 </w:t>
       </w:r>
     </w:p>
     <w:p/>
@@ -716,22 +716,22 @@
     </w:p>
     <w:p>
       <w:r>
-        <w:t>0222_06comp      0.67      0.67    0.71      0.40  2.0   0.0426 0.12831  0.25</w:t>
-      </w:r>
-    </w:p>
-    <w:p>
-      <w:r>
-        <w:t>0223_06comp      0.71      0.71    0.76      0.44  2.4   0.0382 0.12051  0.36</w:t>
-      </w:r>
-    </w:p>
-    <w:p>
-      <w:r>
-        <w:t>0224_06comp      0.74      0.74    0.77      0.49  2.9   0.0338 0.10631  0.36</w:t>
-      </w:r>
-    </w:p>
-    <w:p>
-      <w:r>
-        <w:t>0225_06comp      0.94      0.94    0.91      0.83 14.9   0.0077 0.00058  0.83</w:t>
+        <w:t>0222_06comp      0.72      0.72    0.75      0.47  2.6   0.0355 0.10229  0.34</w:t>
+      </w:r>
+    </w:p>
+    <w:p>
+      <w:r>
+        <w:t>0223_06comp      0.76      0.76    0.80      0.51  3.1   0.0312 0.08748  0.49</w:t>
+      </w:r>
+    </w:p>
+    <w:p>
+      <w:r>
+        <w:t>0224_06comp      0.80      0.80    0.81      0.56  3.9   0.0266 0.07293  0.49</w:t>
+      </w:r>
+    </w:p>
+    <w:p>
+      <w:r>
+        <w:t>0225_06comp      0.94      0.94    0.91      0.84 15.5   0.0074 0.00059  0.83</w:t>
       </w:r>
     </w:p>
     <w:p/>
@@ -747,22 +747,22 @@
     </w:p>
     <w:p>
       <w:r>
-        <w:t>0222_06comp 200  0.94  0.94  0.95   0.88  0.000000000000000078  1</w:t>
-      </w:r>
-    </w:p>
-    <w:p>
-      <w:r>
-        <w:t>0223_06comp 200  0.90  0.90  0.90   0.81  0.000000000000000312  1</w:t>
-      </w:r>
-    </w:p>
-    <w:p>
-      <w:r>
-        <w:t>0224_06comp 200  0.86  0.86  0.84   0.73  0.000000000000000057  1</w:t>
-      </w:r>
-    </w:p>
-    <w:p>
-      <w:r>
-        <w:t>0225_06comp 200  0.54  0.54  0.32   0.27 -0.000000000000000025  1</w:t>
+        <w:t>0222_06comp 202  0.95  0.95  0.96   0.90  0.000000000000000287  1</w:t>
+      </w:r>
+    </w:p>
+    <w:p>
+      <w:r>
+        <w:t>0223_06comp 202  0.91  0.91  0.90   0.83  0.000000000000000239  1</w:t>
+      </w:r>
+    </w:p>
+    <w:p>
+      <w:r>
+        <w:t>0224_06comp 202  0.86  0.86  0.84   0.74 -0.000000000000000186  1</w:t>
+      </w:r>
+    </w:p>
+    <w:p>
+      <w:r>
+        <w:t>0225_06comp 202  0.62  0.62  0.44   0.37 -0.000000000000000024  1</w:t>
       </w:r>
     </w:p>
     <w:p>
@@ -793,7 +793,7 @@
     </w:p>
     <w:p>
       <w:r>
-        <w:t xml:space="preserve">       0.70        0.78        0.77        0.51 </w:t>
+        <w:t xml:space="preserve">       0.70        0.78        0.76        0.56 </w:t>
       </w:r>
     </w:p>
     <w:p>
@@ -815,12 +815,12 @@
     <w:p/>
     <w:p>
       <w:r>
-        <w:t xml:space="preserve">  raw_alpha std.alpha G6(smc) average_r  S/N   ase                 mean   sd median_r</w:t>
-      </w:r>
-    </w:p>
-    <w:p>
-      <w:r>
-        <w:t xml:space="preserve">       0.3       0.3    0.37     0.078 0.42 0.079 -0.00000000000000054 0.51    0.037</w:t>
+        <w:t xml:space="preserve">  raw_alpha std.alpha G6(smc) average_r S/N   ase                mean   sd median_r</w:t>
+      </w:r>
+    </w:p>
+    <w:p>
+      <w:r>
+        <w:t xml:space="preserve">      0.68      0.68    0.68       0.3 2.1 0.036 0.00000000000000059 0.66     0.31</w:t>
       </w:r>
     </w:p>
     <w:p/>
@@ -831,7 +831,7 @@
     </w:p>
     <w:p>
       <w:r>
-        <w:t xml:space="preserve">0.14 0.3 0.45 </w:t>
+        <w:t xml:space="preserve">0.61 0.68 0.75 </w:t>
       </w:r>
     </w:p>
     <w:p/>
@@ -842,32 +842,32 @@
     </w:p>
     <w:p>
       <w:r>
-        <w:t xml:space="preserve">            raw_alpha std.alpha G6(smc) average_r  S/N alpha se var.r   med.r</w:t>
-      </w:r>
-    </w:p>
-    <w:p>
-      <w:r>
-        <w:t>0226_07comp      0.17      0.17    0.24     0.048 0.20    0.096 0.044  0.0093</w:t>
-      </w:r>
-    </w:p>
-    <w:p>
-      <w:r>
-        <w:t>0227_07comp      0.46      0.46    0.47     0.177 0.86    0.063 0.041  0.1434</w:t>
-      </w:r>
-    </w:p>
-    <w:p>
-      <w:r>
-        <w:t>0228_07comp      0.19      0.19    0.24     0.056 0.24    0.092 0.047  0.0037</w:t>
-      </w:r>
-    </w:p>
-    <w:p>
-      <w:r>
-        <w:t>0229_07comp      0.14      0.14    0.18     0.039 0.16    0.100 0.035 -0.0264</w:t>
-      </w:r>
-    </w:p>
-    <w:p>
-      <w:r>
-        <w:t>0230_07comp      0.23      0.23    0.29     0.071 0.31    0.088 0.047  0.0370</w:t>
+        <w:t xml:space="preserve">            raw_alpha std.alpha G6(smc) average_r S/N alpha se var.r med.r</w:t>
+      </w:r>
+    </w:p>
+    <w:p>
+      <w:r>
+        <w:t>0226_07comp      0.52      0.52    0.50      0.21 1.1    0.055 0.026  0.22</w:t>
+      </w:r>
+    </w:p>
+    <w:p>
+      <w:r>
+        <w:t>0227_07comp      0.71      0.71    0.67      0.38 2.4    0.034 0.016  0.45</w:t>
+      </w:r>
+    </w:p>
+    <w:p>
+      <w:r>
+        <w:t>0228_07comp      0.57      0.57    0.57      0.25 1.4    0.049 0.035  0.27</w:t>
+      </w:r>
+    </w:p>
+    <w:p>
+      <w:r>
+        <w:t>0229_07comp      0.64      0.64    0.61      0.30 1.8    0.042 0.024  0.31</w:t>
+      </w:r>
+    </w:p>
+    <w:p>
+      <w:r>
+        <w:t>0230_07comp      0.67      0.67    0.65      0.34 2.0    0.038 0.029  0.38</w:t>
       </w:r>
     </w:p>
     <w:p/>
@@ -883,27 +883,27 @@
     </w:p>
     <w:p>
       <w:r>
-        <w:t>0226_07comp 200  0.58  0.58  0.44   0.23 -0.00000000000000280  1</w:t>
-      </w:r>
-    </w:p>
-    <w:p>
-      <w:r>
-        <w:t>0227_07comp 200  0.28  0.28 -0.14  -0.11  0.00000000000000011  1</w:t>
-      </w:r>
-    </w:p>
-    <w:p>
-      <w:r>
-        <w:t>0228_07comp 200  0.56  0.56  0.42   0.21  0.00000000000000034  1</w:t>
-      </w:r>
-    </w:p>
-    <w:p>
-      <w:r>
-        <w:t>0229_07comp 200  0.60  0.60  0.51   0.26 -0.00000000000000022  1</w:t>
-      </w:r>
-    </w:p>
-    <w:p>
-      <w:r>
-        <w:t>0230_07comp 200  0.53  0.53  0.33   0.16 -0.00000000000000011  1</w:t>
+        <w:t>0226_07comp 202  0.81  0.81  0.79   0.66 0.000000000000002548  1</w:t>
+      </w:r>
+    </w:p>
+    <w:p>
+      <w:r>
+        <w:t>0227_07comp 202  0.52  0.52  0.33   0.24 0.000000000000000091  1</w:t>
+      </w:r>
+    </w:p>
+    <w:p>
+      <w:r>
+        <w:t>0228_07comp 202  0.74  0.74  0.66   0.55 0.000000000000000079  1</w:t>
+      </w:r>
+    </w:p>
+    <w:p>
+      <w:r>
+        <w:t>0229_07comp 202  0.65  0.65  0.53   0.41 0.000000000000000071  1</w:t>
+      </w:r>
+    </w:p>
+    <w:p>
+      <w:r>
+        <w:t>0230_07comp 202  0.59  0.59  0.42   0.33 0.000000000000000148  1</w:t>
       </w:r>
     </w:p>
     <w:p>
@@ -918,7 +918,7 @@
     </w:p>
     <w:p>
       <w:r>
-        <w:t>Overall MSA =  0.49</w:t>
+        <w:t>Overall MSA =  0.65</w:t>
       </w:r>
     </w:p>
     <w:p>
@@ -933,7 +933,7 @@
     </w:p>
     <w:p>
       <w:r>
-        <w:t xml:space="preserve">       0.54        0.44        0.45        0.48        0.54 </w:t>
+        <w:t xml:space="preserve">       0.66        0.51        0.71        0.64        0.64 </w:t>
       </w:r>
     </w:p>
     <w:p>
@@ -955,13 +955,13 @@
     <w:p/>
     <w:p>
       <w:r>
-        <w:t xml:space="preserve">  raw_alpha std.alpha G6(smc) average_r S/N   ase                 mean   sd median_r</w:t>
+        <w:t xml:space="preserve">  raw_alpha std.alpha G6(smc) average_r S/N   ase                mean   sd median_r</w:t>
       </w:r>
     </w:p>
     <w:p>
       <w:r>
         <w:lastRenderedPageBreak/>
-        <w:t xml:space="preserve">      0.52      0.52    0.67      0.21 1.1 0.056 -0.00000000000000015 0.64     0.25</w:t>
+        <w:t xml:space="preserve">      0.66      0.66    0.77      0.33   2 0.039 0.00000000000000012 0.71     0.37</w:t>
       </w:r>
     </w:p>
     <w:p/>
@@ -972,7 +972,7 @@
     </w:p>
     <w:p>
       <w:r>
-        <w:t xml:space="preserve">0.41 0.52 0.63 </w:t>
+        <w:t xml:space="preserve">0.59 0.66 0.74 </w:t>
       </w:r>
     </w:p>
     <w:p/>
@@ -988,22 +988,22 @@
     </w:p>
     <w:p>
       <w:r>
-        <w:t>0231_08comp      0.74      0.74    0.67     0.483 2.81    0.032 0.015 0.482</w:t>
-      </w:r>
-    </w:p>
-    <w:p>
-      <w:r>
-        <w:t>0232_08comp      0.40      0.40    0.34     0.182 0.67    0.074 0.025 0.131</w:t>
-      </w:r>
-    </w:p>
-    <w:p>
-      <w:r>
-        <w:t>0233_08comp      0.29      0.29    0.58     0.121 0.41    0.088 0.241 0.131</w:t>
-      </w:r>
-    </w:p>
-    <w:p>
-      <w:r>
-        <w:t>0234_08comp      0.15      0.15    0.37     0.054 0.17    0.105 0.183 0.054</w:t>
+        <w:t>0231_08comp      0.79      0.79    0.74      0.56 3.77    0.026 0.019  0.52</w:t>
+      </w:r>
+    </w:p>
+    <w:p>
+      <w:r>
+        <w:t>0232_08comp      0.56      0.56    0.49      0.30 1.29    0.053 0.019  0.30</w:t>
+      </w:r>
+    </w:p>
+    <w:p>
+      <w:r>
+        <w:t>0233_08comp      0.55      0.55    0.72      0.29 1.22    0.057 0.184  0.30</w:t>
+      </w:r>
+    </w:p>
+    <w:p>
+      <w:r>
+        <w:t>0234_08comp      0.40      0.40    0.45      0.18 0.65    0.075 0.113  0.16</w:t>
       </w:r>
     </w:p>
     <w:p/>
@@ -1019,22 +1019,22 @@
     </w:p>
     <w:p>
       <w:r>
-        <w:t>0231_08comp 200  0.32  0.32 0.097 -0.078  0.0000000000000000046  1</w:t>
-      </w:r>
-    </w:p>
-    <w:p>
-      <w:r>
-        <w:t>0232_08comp 200  0.67  0.67 0.656  0.354 -0.0000000000000000235  1</w:t>
-      </w:r>
-    </w:p>
-    <w:p>
-      <w:r>
-        <w:t>0233_08comp 200  0.74  0.74 0.571  0.465 -0.0000000000000001927  1</w:t>
-      </w:r>
-    </w:p>
-    <w:p>
-      <w:r>
-        <w:t>0234_08comp 200  0.82  0.82 0.772  0.602 -0.0000000000000003974  1</w:t>
+        <w:t>0231_08comp 202  0.47  0.47  0.29   0.13 -0.0000000000000000323  1</w:t>
+      </w:r>
+    </w:p>
+    <w:p>
+      <w:r>
+        <w:t>0232_08comp 202  0.74  0.74  0.73   0.49  0.0000000000000000082  1</w:t>
+      </w:r>
+    </w:p>
+    <w:p>
+      <w:r>
+        <w:t>0233_08comp 202  0.75  0.75  0.59   0.52  0.0000000000000000309  1</w:t>
+      </w:r>
+    </w:p>
+    <w:p>
+      <w:r>
+        <w:t>0234_08comp 202  0.87  0.87  0.86   0.72  0.0000000000000004859  1</w:t>
       </w:r>
     </w:p>
     <w:p>
@@ -1049,7 +1049,7 @@
     </w:p>
     <w:p>
       <w:r>
-        <w:t>Overall MSA =  0.4</w:t>
+        <w:t>Overall MSA =  0.42</w:t>
       </w:r>
     </w:p>
     <w:p>
@@ -1064,7 +1064,7 @@
     </w:p>
     <w:p>
       <w:r>
-        <w:t xml:space="preserve">       0.19        0.42        0.57        0.43 </w:t>
+        <w:t xml:space="preserve">       0.16        0.42        0.66        0.46 </w:t>
       </w:r>
     </w:p>
     <w:p>
@@ -1086,12 +1086,12 @@
     <w:p/>
     <w:p>
       <w:r>
-        <w:t xml:space="preserve">  raw_alpha std.alpha G6(smc) average_r S/N   ase                 mean   sd median_r</w:t>
-      </w:r>
-    </w:p>
-    <w:p>
-      <w:r>
-        <w:t xml:space="preserve">       0.5       0.5    0.55      0.17   1 0.057 0.000000000000000076 0.58     0.22</w:t>
+        <w:t xml:space="preserve">  raw_alpha std.alpha G6(smc) average_r S/N   ase                mean   sd median_r</w:t>
+      </w:r>
+    </w:p>
+    <w:p>
+      <w:r>
+        <w:t xml:space="preserve">      0.69      0.69    0.71      0.31 2.2 0.035 0.00000000000000016 0.67     0.34</w:t>
       </w:r>
     </w:p>
     <w:p/>
@@ -1102,7 +1102,7 @@
     </w:p>
     <w:p>
       <w:r>
-        <w:t xml:space="preserve">0.39 0.5 0.61 </w:t>
+        <w:t xml:space="preserve">0.62 0.69 0.76 </w:t>
       </w:r>
     </w:p>
     <w:p/>
@@ -1113,32 +1113,32 @@
     </w:p>
     <w:p>
       <w:r>
-        <w:t xml:space="preserve">            raw_alpha std.alpha G6(smc) average_r  S/N alpha se var.r med.r</w:t>
-      </w:r>
-    </w:p>
-    <w:p>
-      <w:r>
-        <w:t>0335_09comp      0.43      0.43    0.41      0.16 0.76    0.066 0.025  0.22</w:t>
-      </w:r>
-    </w:p>
-    <w:p>
-      <w:r>
-        <w:t>0336_09comp      0.44      0.44    0.44      0.16 0.78    0.065 0.030  0.23</w:t>
-      </w:r>
-    </w:p>
-    <w:p>
-      <w:r>
-        <w:t>0337_09comp      0.42      0.42    0.49      0.15 0.73    0.068 0.071  0.17</w:t>
-      </w:r>
-    </w:p>
-    <w:p>
-      <w:r>
-        <w:t>0338_09comp      0.55      0.55    0.54      0.23 1.22    0.053 0.026  0.22</w:t>
-      </w:r>
-    </w:p>
-    <w:p>
-      <w:r>
-        <w:t>0339_09comp      0.38      0.38    0.43      0.13 0.60    0.073 0.064  0.15</w:t>
+        <w:t xml:space="preserve">            raw_alpha std.alpha G6(smc) average_r S/N alpha se var.r med.r</w:t>
+      </w:r>
+    </w:p>
+    <w:p>
+      <w:r>
+        <w:t>0335_09comp      0.64      0.64    0.61      0.30 1.7    0.042 0.025  0.34</w:t>
+      </w:r>
+    </w:p>
+    <w:p>
+      <w:r>
+        <w:t>0336_09comp      0.64      0.64    0.63      0.31 1.8    0.041 0.028  0.37</w:t>
+      </w:r>
+    </w:p>
+    <w:p>
+      <w:r>
+        <w:t>0337_09comp      0.62      0.62    0.66      0.29 1.6    0.045 0.060  0.32</w:t>
+      </w:r>
+    </w:p>
+    <w:p>
+      <w:r>
+        <w:t>0338_09comp      0.70      0.70    0.68      0.37 2.3    0.035 0.018  0.36</w:t>
+      </w:r>
+    </w:p>
+    <w:p>
+      <w:r>
+        <w:t>0339_09comp      0.58      0.58    0.60      0.26 1.4    0.049 0.050  0.29</w:t>
       </w:r>
     </w:p>
     <w:p/>
@@ -1155,27 +1155,27 @@
     </w:p>
     <w:p>
       <w:r>
-        <w:t>0335_09comp 200  0.60  0.60  0.51   0.30  0.000000000000000401  1</w:t>
-      </w:r>
-    </w:p>
-    <w:p>
-      <w:r>
-        <w:t>0336_09comp 200  0.59  0.59  0.47   0.29  0.000000000000000166  1</w:t>
-      </w:r>
-    </w:p>
-    <w:p>
-      <w:r>
-        <w:t>0337_09comp 200  0.61  0.61  0.42   0.31 -0.000000000000000287  1</w:t>
-      </w:r>
-    </w:p>
-    <w:p>
-      <w:r>
-        <w:t>0338_09comp 200  0.44  0.44  0.22   0.11 -0.000000000000000024  1</w:t>
-      </w:r>
-    </w:p>
-    <w:p>
-      <w:r>
-        <w:t>0339_09comp 200  0.66  0.66  0.52   0.38  0.000000000000000121  1</w:t>
+        <w:t>0335_09comp 202  0.67  0.67  0.60   0.45  0.000000000000000534  1</w:t>
+      </w:r>
+    </w:p>
+    <w:p>
+      <w:r>
+        <w:t>0336_09comp 202  0.66  0.66  0.57   0.43 -0.000000000000000021  1</w:t>
+      </w:r>
+    </w:p>
+    <w:p>
+      <w:r>
+        <w:t>0337_09comp 202  0.70  0.70  0.56   0.48  0.000000000000000219  1</w:t>
+      </w:r>
+    </w:p>
+    <w:p>
+      <w:r>
+        <w:t>0338_09comp 202  0.56  0.56  0.42   0.30 -0.000000000000000067  1</w:t>
+      </w:r>
+    </w:p>
+    <w:p>
+      <w:r>
+        <w:t>0339_09comp 202  0.75  0.75  0.68   0.56  0.000000000000000118  1</w:t>
       </w:r>
     </w:p>
     <w:p>
@@ -1190,7 +1190,7 @@
     </w:p>
     <w:p>
       <w:r>
-        <w:t>Overall MSA =  0.51</w:t>
+        <w:t>Overall MSA =  0.6</w:t>
       </w:r>
     </w:p>
     <w:p>
@@ -1205,7 +1205,7 @@
     </w:p>
     <w:p>
       <w:r>
-        <w:t xml:space="preserve">       0.49        0.52        0.59        0.50        0.49 </w:t>
+        <w:t xml:space="preserve">       0.56        0.60        0.75        0.54        0.62 </w:t>
       </w:r>
     </w:p>
     <w:p>
@@ -1227,12 +1227,12 @@
     <w:p/>
     <w:p>
       <w:r>
-        <w:t xml:space="preserve">  raw_alpha std.alpha G6(smc) average_r S/N   ase                   mean   sd median_r</w:t>
-      </w:r>
-    </w:p>
-    <w:p>
-      <w:r>
-        <w:t xml:space="preserve">      0.61      0.61    0.68      0.24 1.6 0.044 -0.0000000000000000066 0.63     0.23</w:t>
+        <w:t xml:space="preserve">  raw_alpha std.alpha G6(smc) average_r S/N   ase                 mean   sd median_r</w:t>
+      </w:r>
+    </w:p>
+    <w:p>
+      <w:r>
+        <w:t xml:space="preserve">      0.72      0.72    0.76      0.34 2.6 0.031 -0.00000000000000007 0.69     0.32</w:t>
       </w:r>
     </w:p>
     <w:p/>
@@ -1243,7 +1243,7 @@
     </w:p>
     <w:p>
       <w:r>
-        <w:t xml:space="preserve">0.53 0.61 0.7 </w:t>
+        <w:t xml:space="preserve">0.66 0.72 0.79 </w:t>
       </w:r>
     </w:p>
     <w:p/>
@@ -1254,32 +1254,32 @@
     </w:p>
     <w:p>
       <w:r>
-        <w:t xml:space="preserve">            raw_alpha std.alpha G6(smc) average_r  S/N alpha se var.r med.r</w:t>
-      </w:r>
-    </w:p>
-    <w:p>
-      <w:r>
-        <w:t>0340_10comp      0.48      0.48    0.53      0.19 0.92    0.061 0.048 0.219</w:t>
-      </w:r>
-    </w:p>
-    <w:p>
-      <w:r>
-        <w:t>0341_10comp      0.50      0.50    0.53      0.20 1.00    0.058 0.048 0.102</w:t>
-      </w:r>
-    </w:p>
-    <w:p>
-      <w:r>
-        <w:t>0342_10comp      0.62      0.62    0.66      0.29 1.61    0.045 0.080 0.345</w:t>
-      </w:r>
-    </w:p>
-    <w:p>
-      <w:r>
-        <w:t>0343_10comp      0.45      0.45    0.52      0.17 0.83    0.063 0.069 0.071</w:t>
-      </w:r>
-    </w:p>
-    <w:p>
-      <w:r>
-        <w:t>0344_10comp      0.68      0.68    0.69      0.35 2.16    0.037 0.045 0.387</w:t>
+        <w:t xml:space="preserve">            raw_alpha std.alpha G6(smc) average_r S/N alpha se var.r med.r</w:t>
+      </w:r>
+    </w:p>
+    <w:p>
+      <w:r>
+        <w:t>0340_10comp      0.63      0.63    0.64      0.29 1.7    0.044 0.032  0.31</w:t>
+      </w:r>
+    </w:p>
+    <w:p>
+      <w:r>
+        <w:t>0341_10comp      0.64      0.64    0.64      0.30 1.8    0.042 0.037  0.20</w:t>
+      </w:r>
+    </w:p>
+    <w:p>
+      <w:r>
+        <w:t>0342_10comp      0.73      0.73    0.74      0.40 2.6    0.032 0.060  0.44</w:t>
+      </w:r>
+    </w:p>
+    <w:p>
+      <w:r>
+        <w:t>0343_10comp      0.62      0.62    0.64      0.29 1.6    0.045 0.050  0.19</w:t>
+      </w:r>
+    </w:p>
+    <w:p>
+      <w:r>
+        <w:t>0344_10comp      0.76      0.76    0.76      0.44 3.1    0.028 0.040  0.46</w:t>
       </w:r>
     </w:p>
     <w:p/>
@@ -1295,27 +1295,27 @@
     </w:p>
     <w:p>
       <w:r>
-        <w:t>0340_10comp 200  0.73  0.73  0.68   0.51 -0.000000000000000305  1</w:t>
-      </w:r>
-    </w:p>
-    <w:p>
-      <w:r>
-        <w:t>0341_10comp 200  0.70  0.70  0.65   0.47  0.000000000000000037  1</w:t>
-      </w:r>
-    </w:p>
-    <w:p>
-      <w:r>
-        <w:t>0342_10comp 200  0.53  0.53  0.35   0.24  0.000000000000000122  1</w:t>
-      </w:r>
-    </w:p>
-    <w:p>
-      <w:r>
-        <w:t>0343_10comp 200  0.76  0.76  0.71   0.55  0.000000000000000080  1</w:t>
-      </w:r>
-    </w:p>
-    <w:p>
-      <w:r>
-        <w:t>0344_10comp 200  0.41  0.41  0.19   0.10  0.000000000000000038  1</w:t>
+        <w:t>0340_10comp 202  0.78  0.78  0.75   0.61 -0.000000000000000402  1</w:t>
+      </w:r>
+    </w:p>
+    <w:p>
+      <w:r>
+        <w:t>0341_10comp 202  0.76  0.76  0.72   0.58  0.000000000000000203  1</w:t>
+      </w:r>
+    </w:p>
+    <w:p>
+      <w:r>
+        <w:t>0342_10comp 202  0.60  0.60  0.44   0.36 -0.000000000000000039  1</w:t>
+      </w:r>
+    </w:p>
+    <w:p>
+      <w:r>
+        <w:t>0343_10comp 202  0.79  0.79  0.75   0.63 -0.000000000000000128  1</w:t>
+      </w:r>
+    </w:p>
+    <w:p>
+      <w:r>
+        <w:t>0344_10comp 202  0.53  0.53  0.35   0.27  0.000000000000000020  1</w:t>
       </w:r>
     </w:p>
     <w:p>
@@ -1330,7 +1330,7 @@
     </w:p>
     <w:p>
       <w:r>
-        <w:t>Overall MSA =  0.54</w:t>
+        <w:t>Overall MSA =  0.61</w:t>
       </w:r>
     </w:p>
     <w:p>
@@ -1345,7 +1345,7 @@
     </w:p>
     <w:p>
       <w:r>
-        <w:t xml:space="preserve">       0.59        0.57        0.45        0.58        0.36 </w:t>
+        <w:t xml:space="preserve">       0.64        0.62        0.54        0.66        0.48 </w:t>
       </w:r>
     </w:p>
     <w:p>
@@ -1373,7 +1373,7 @@
     </w:p>
     <w:p>
       <w:r>
-        <w:t xml:space="preserve">      0.78      0.78    0.78      0.42 3.6 0.025 -0.000000000000000035 0.73     0.38</w:t>
+        <w:t xml:space="preserve">      0.84      0.84    0.84      0.52 5.4 0.018 -0.000000000000000051 0.78      0.5</w:t>
       </w:r>
     </w:p>
     <w:p/>
@@ -1384,7 +1384,7 @@
     </w:p>
     <w:p>
       <w:r>
-        <w:t xml:space="preserve">0.73 0.78 0.83 </w:t>
+        <w:t xml:space="preserve">0.81 0.84 0.88 </w:t>
       </w:r>
     </w:p>
     <w:p/>
@@ -1400,27 +1400,27 @@
     </w:p>
     <w:p>
       <w:r>
-        <w:t>0345_11comp      0.73      0.73    0.73      0.40 2.7    0.032 0.0414  0.34</w:t>
-      </w:r>
-    </w:p>
-    <w:p>
-      <w:r>
-        <w:t>0346_11comp      0.80      0.80    0.79      0.51 4.1    0.023 0.0212  0.49</w:t>
-      </w:r>
-    </w:p>
-    <w:p>
-      <w:r>
-        <w:t>0347_11comp      0.75      0.75    0.75      0.43 3.1    0.029 0.0426  0.41</w:t>
-      </w:r>
-    </w:p>
-    <w:p>
-      <w:r>
-        <w:t>0348_11comp      0.71      0.71    0.66      0.38 2.5    0.033 0.0108  0.37</w:t>
-      </w:r>
-    </w:p>
-    <w:p>
-      <w:r>
-        <w:t>0349_11comp      0.69      0.69    0.64      0.36 2.2    0.036 0.0076  0.35</w:t>
+        <w:t>0345_11comp      0.80      0.80    0.79      0.49 3.9    0.024 0.0286  0.45</w:t>
+      </w:r>
+    </w:p>
+    <w:p>
+      <w:r>
+        <w:t>0346_11comp      0.85      0.85    0.84      0.59 5.8    0.017 0.0146  0.58</w:t>
+      </w:r>
+    </w:p>
+    <w:p>
+      <w:r>
+        <w:t>0347_11comp      0.82      0.82    0.82      0.54 4.7    0.021 0.0298  0.54</w:t>
+      </w:r>
+    </w:p>
+    <w:p>
+      <w:r>
+        <w:t>0348_11comp      0.79      0.79    0.76      0.49 3.9    0.024 0.0076  0.50</w:t>
+      </w:r>
+    </w:p>
+    <w:p>
+      <w:r>
+        <w:t>0349_11comp      0.78      0.78    0.74      0.48 3.6    0.025 0.0068  0.47</w:t>
       </w:r>
     </w:p>
     <w:p/>
@@ -1436,27 +1436,27 @@
     </w:p>
     <w:p>
       <w:r>
-        <w:t>0345_11comp 200  0.75  0.75  0.65   0.59 -0.0000000000000002682  1</w:t>
-      </w:r>
-    </w:p>
-    <w:p>
-      <w:r>
-        <w:t>0346_11comp 200  0.58  0.58  0.40   0.36  0.0000000000000000461  1</w:t>
-      </w:r>
-    </w:p>
-    <w:p>
-      <w:r>
-        <w:t>0347_11comp 200  0.70  0.70  0.57   0.51  0.0000000000000000793  1</w:t>
-      </w:r>
-    </w:p>
-    <w:p>
-      <w:r>
-        <w:t>0348_11comp 200  0.79  0.79  0.77   0.64  0.0000000000000000058  1</w:t>
-      </w:r>
-    </w:p>
-    <w:p>
-      <w:r>
-        <w:t>0349_11comp 200  0.83  0.83  0.83   0.70 -0.0000000000000000375  1</w:t>
+        <w:t>0345_11comp 202  0.82  0.82  0.75   0.70 -0.0000000000000001111  1</w:t>
+      </w:r>
+    </w:p>
+    <w:p>
+      <w:r>
+        <w:t>0346_11comp 202  0.67  0.67  0.53   0.49  0.0000000000000000195  1</w:t>
+      </w:r>
+    </w:p>
+    <w:p>
+      <w:r>
+        <w:t>0347_11comp 202  0.75  0.75  0.65   0.60 -0.0000000000000001477  1</w:t>
+      </w:r>
+    </w:p>
+    <w:p>
+      <w:r>
+        <w:t>0348_11comp 202  0.82  0.82  0.81   0.71 -0.0000000000000000418  1</w:t>
+      </w:r>
+    </w:p>
+    <w:p>
+      <w:r>
+        <w:t>0349_11comp 202  0.85  0.85  0.84   0.75  0.0000000000000000057  1</w:t>
       </w:r>
     </w:p>
     <w:p>
@@ -1471,7 +1471,7 @@
     </w:p>
     <w:p>
       <w:r>
-        <w:t>Overall MSA =  0.74</w:t>
+        <w:t>Overall MSA =  0.79</w:t>
       </w:r>
     </w:p>
     <w:p>
@@ -1486,7 +1486,7 @@
     </w:p>
     <w:p>
       <w:r>
-        <w:t xml:space="preserve">       0.86        0.80        0.82        0.68        0.67 </w:t>
+        <w:t xml:space="preserve">       0.87        0.84        0.85        0.73        0.72 </w:t>
       </w:r>
     </w:p>
     <w:p>
@@ -1508,12 +1508,12 @@
     <w:p/>
     <w:p>
       <w:r>
-        <w:t xml:space="preserve">  raw_alpha std.alpha G6(smc) average_r S/N   ase     mean   sd median_r</w:t>
-      </w:r>
-    </w:p>
-    <w:p>
-      <w:r>
-        <w:t xml:space="preserve">      0.75      0.75    0.82      0.33   3 0.028 -0.00024 0.67     0.37</w:t>
+        <w:t xml:space="preserve">  raw_alpha std.alpha G6(smc) average_r S/N   ase    mean  sd median_r</w:t>
+      </w:r>
+    </w:p>
+    <w:p>
+      <w:r>
+        <w:t xml:space="preserve">      0.79      0.79    0.84      0.39 3.8 0.023 -0.0002 0.7     0.47</w:t>
       </w:r>
     </w:p>
     <w:p/>
@@ -1524,7 +1524,7 @@
     </w:p>
     <w:p>
       <w:r>
-        <w:t xml:space="preserve">0.7 0.75 0.81 </w:t>
+        <w:t xml:space="preserve">0.75 0.79 0.84 </w:t>
       </w:r>
     </w:p>
     <w:p/>
@@ -1541,32 +1541,32 @@
     </w:p>
     <w:p>
       <w:r>
-        <w:t>0350_12comp      0.73      0.73    0.81      0.35 2.7    0.031 0.074  0.42</w:t>
-      </w:r>
-    </w:p>
-    <w:p>
-      <w:r>
-        <w:t>0351_12comp      0.66      0.66    0.72      0.28 2.0    0.038 0.045  0.33</w:t>
-      </w:r>
-    </w:p>
-    <w:p>
-      <w:r>
-        <w:t>0352_12comp      0.66      0.66    0.75      0.28 2.0    0.038 0.064  0.30</w:t>
-      </w:r>
-    </w:p>
-    <w:p>
-      <w:r>
-        <w:t>0353_12comp      0.71      0.71    0.74      0.32 2.4    0.032 0.084  0.38</w:t>
-      </w:r>
-    </w:p>
-    <w:p>
-      <w:r>
-        <w:t>0354_12comp      0.80      0.80    0.80      0.44 4.0    0.023 0.029  0.47</w:t>
-      </w:r>
-    </w:p>
-    <w:p>
-      <w:r>
-        <w:t>0355_12comp      0.71      0.71    0.75      0.33 2.4    0.033 0.053  0.34</w:t>
+        <w:t>0350_12comp      0.77      0.77    0.83      0.40 3.3    0.027 0.053  0.48</w:t>
+      </w:r>
+    </w:p>
+    <w:p>
+      <w:r>
+        <w:t>0351_12comp      0.73      0.73    0.78      0.35 2.6    0.031 0.040  0.40</w:t>
+      </w:r>
+    </w:p>
+    <w:p>
+      <w:r>
+        <w:t>0352_12comp      0.71      0.71    0.77      0.33 2.5    0.033 0.045  0.35</w:t>
+      </w:r>
+    </w:p>
+    <w:p>
+      <w:r>
+        <w:t>0353_12comp      0.75      0.75    0.77      0.37 3.0    0.028 0.059  0.40</w:t>
+      </w:r>
+    </w:p>
+    <w:p>
+      <w:r>
+        <w:t>0354_12comp      0.82      0.82    0.81      0.47 4.5    0.020 0.019  0.48</w:t>
+      </w:r>
+    </w:p>
+    <w:p>
+      <w:r>
+        <w:t>0355_12comp      0.77      0.77    0.79      0.41 3.4    0.026 0.035  0.42</w:t>
       </w:r>
     </w:p>
     <w:p/>
@@ -1582,32 +1582,32 @@
     </w:p>
     <w:p>
       <w:r>
-        <w:t>0350_12comp 199  0.64  0.64  0.52   0.45  0.000000000000000131  1</w:t>
-      </w:r>
-    </w:p>
-    <w:p>
-      <w:r>
-        <w:t>0351_12comp 200  0.80  0.80  0.79   0.68  0.000000000000000084  1</w:t>
-      </w:r>
-    </w:p>
-    <w:p>
-      <w:r>
-        <w:t>0352_12comp 200  0.80  0.80  0.76   0.67  0.000000000000000055  1</w:t>
-      </w:r>
-    </w:p>
-    <w:p>
-      <w:r>
-        <w:t>0353_12comp 200  0.69  0.69  0.63   0.52 -0.000000000000000007  1</w:t>
-      </w:r>
-    </w:p>
-    <w:p>
-      <w:r>
-        <w:t>0354_12comp 200  0.39  0.39  0.28   0.16  0.000000000000000362  1</w:t>
-      </w:r>
-    </w:p>
-    <w:p>
-      <w:r>
-        <w:t>0355_12comp 200  0.69  0.68  0.64   0.51 -0.000000000000000062  1</w:t>
+        <w:t>0350_12comp 201  0.67  0.67  0.57   0.51 -0.000000000000000063  1</w:t>
+      </w:r>
+    </w:p>
+    <w:p>
+      <w:r>
+        <w:t>0351_12comp 202  0.80  0.80  0.77   0.68 -0.000000000000000100  1</w:t>
+      </w:r>
+    </w:p>
+    <w:p>
+      <w:r>
+        <w:t>0352_12comp 202  0.84  0.84  0.81   0.74  0.000000000000000544  1</w:t>
+      </w:r>
+    </w:p>
+    <w:p>
+      <w:r>
+        <w:t>0353_12comp 202  0.73  0.73  0.69   0.59  0.000000000000000022  1</w:t>
+      </w:r>
+    </w:p>
+    <w:p>
+      <w:r>
+        <w:t>0354_12comp 202  0.50  0.50  0.41   0.29 -0.000000000000000345  1</w:t>
+      </w:r>
+    </w:p>
+    <w:p>
+      <w:r>
+        <w:t>0355_12comp 202  0.66  0.66  0.60   0.48  0.000000000000000013  1</w:t>
       </w:r>
     </w:p>
     <w:p>
@@ -1622,7 +1622,7 @@
     </w:p>
     <w:p>
       <w:r>
-        <w:t>Overall MSA =  0.63</w:t>
+        <w:t>Overall MSA =  0.66</w:t>
       </w:r>
     </w:p>
     <w:p>
@@ -1637,7 +1637,7 @@
     </w:p>
     <w:p>
       <w:r>
-        <w:t xml:space="preserve">       0.81        0.70        0.79        0.51        0.32        0.60</w:t>
+        <w:t xml:space="preserve">       0.85        0.75        0.79        0.56        0.39        0.57</w:t>
       </w:r>
     </w:p>
     <w:sectPr>
